--- a/writing/FURC Abstract rev 12-15-19.docx
+++ b/writing/FURC Abstract rev 12-15-19.docx
@@ -14,13 +14,10 @@
         <w:t xml:space="preserve"> </w:t>
       </w:r>
       <w:r>
-        <w:t>An analysis of g</w:t>
-      </w:r>
-      <w:r>
-        <w:t>enome size and</w:t>
-      </w:r>
-      <w:r>
-        <w:t xml:space="preserve"> phytochemical diversity in </w:t>
+        <w:t>An investigation of flavanoid</w:t>
+      </w:r>
+      <w:r>
+        <w:t xml:space="preserve"> diversity in </w:t>
       </w:r>
       <w:r>
         <w:rPr>
@@ -192,7 +189,16 @@
         <w:t xml:space="preserve">studied, </w:t>
       </w:r>
       <w:r>
-        <w:t xml:space="preserve">the majority of the 470 species in the </w:t>
+        <w:t>the majority of the 470 species in the genus have not been analyzed</w:t>
+      </w:r>
+      <w:r>
+        <w:t xml:space="preserve">. This study aims to extend </w:t>
+      </w:r>
+      <w:r>
+        <w:t>the current</w:t>
+      </w:r>
+      <w:r>
+        <w:t xml:space="preserve"> knowledge of </w:t>
       </w:r>
       <w:r>
         <w:rPr>
@@ -202,199 +208,200 @@
         <w:t xml:space="preserve">Scutellaria </w:t>
       </w:r>
       <w:r>
-        <w:t>genus have not been analyzed at all</w:t>
-      </w:r>
-      <w:r>
-        <w:t xml:space="preserve">. This study aims to extend </w:t>
-      </w:r>
-      <w:r>
-        <w:t>the current</w:t>
-      </w:r>
-      <w:r>
-        <w:t xml:space="preserve"> knowledge of </w:t>
+        <w:t>by analyzing</w:t>
+      </w:r>
+      <w:r>
+        <w:t xml:space="preserve"> flavonoid profiles</w:t>
+      </w:r>
+      <w:r>
+        <w:t xml:space="preserve"> </w:t>
+      </w:r>
+      <w:r>
+        <w:t xml:space="preserve">and genome sizes of </w:t>
+      </w:r>
+      <w:r>
+        <w:t xml:space="preserve">a large set of species </w:t>
+      </w:r>
+      <w:r>
+        <w:t>representing</w:t>
+      </w:r>
+      <w:r>
+        <w:t xml:space="preserve"> the diversity in the genus. </w:t>
+      </w:r>
+      <w:r>
+        <w:t xml:space="preserve">Targeted </w:t>
+      </w:r>
+      <w:r>
+        <w:t xml:space="preserve">metabolite </w:t>
+      </w:r>
+      <w:r>
+        <w:t>analysis</w:t>
+      </w:r>
+      <w:r>
+        <w:t xml:space="preserve"> of </w:t>
+      </w:r>
+      <w:r>
+        <w:t xml:space="preserve">fresh and </w:t>
+      </w:r>
+      <w:r>
+        <w:t>dried</w:t>
+      </w:r>
+      <w:r>
+        <w:t xml:space="preserve"> samples </w:t>
+      </w:r>
+      <w:r>
+        <w:t>was completed with High Performance Liquid Chromatography (HPLC)</w:t>
+      </w:r>
+      <w:r>
+        <w:t xml:space="preserve"> to quantify 15 </w:t>
+      </w:r>
+      <w:r>
+        <w:t>flavones</w:t>
+      </w:r>
+      <w:r>
+        <w:t>.</w:t>
+      </w:r>
+      <w:r>
+        <w:t xml:space="preserve"> </w:t>
+      </w:r>
+      <w:r>
+        <w:t xml:space="preserve">The genome sizes of eight of the species analyzed were also estimated with flow cytometry. A comparison of phytochemical profiles </w:t>
+      </w:r>
+      <w:r>
+        <w:t xml:space="preserve">indicate </w:t>
+      </w:r>
+      <w:r>
+        <w:t xml:space="preserve">diversity in site and identity of accumulation for multiple species when compared to </w:t>
       </w:r>
       <w:r>
         <w:rPr>
           <w:i/>
           <w:iCs/>
         </w:rPr>
+        <w:t xml:space="preserve">S. </w:t>
+      </w:r>
+      <w:r>
+        <w:rPr>
+          <w:i/>
+          <w:iCs/>
+        </w:rPr>
+        <w:t>baicalensis</w:t>
+      </w:r>
+      <w:r>
+        <w:t xml:space="preserve">. </w:t>
+      </w:r>
+      <w:r>
+        <w:t xml:space="preserve"> </w:t>
+      </w:r>
+      <w:r>
+        <w:t xml:space="preserve">Inconsistences in site of accumulation between the proposed flavonoid biosynthesis pathway for </w:t>
+      </w:r>
+      <w:r>
+        <w:rPr>
+          <w:i/>
+        </w:rPr>
+        <w:t>S. baicalensis</w:t>
+      </w:r>
+      <w:r>
+        <w:t xml:space="preserve"> and chemical analysis results</w:t>
+      </w:r>
+      <w:r>
+        <w:t xml:space="preserve"> </w:t>
+      </w:r>
+      <w:r>
+        <w:t>imply</w:t>
+      </w:r>
+      <w:r>
+        <w:t xml:space="preserve"> significant differences in </w:t>
+      </w:r>
+      <w:r>
+        <w:t xml:space="preserve">the </w:t>
+      </w:r>
+      <w:r>
+        <w:t xml:space="preserve">pathway </w:t>
+      </w:r>
+      <w:r>
+        <w:t xml:space="preserve">for several </w:t>
+      </w:r>
+      <w:r>
+        <w:t>species.</w:t>
+      </w:r>
+      <w:r>
+        <w:t xml:space="preserve"> </w:t>
+      </w:r>
+      <w:r>
+        <w:t>Flow cytometry results revealed</w:t>
+      </w:r>
+      <w:r>
+        <w:t xml:space="preserve"> </w:t>
+      </w:r>
+      <w:r>
+        <w:t xml:space="preserve">7 of the 8 species analyzed </w:t>
+      </w:r>
+      <w:r>
+        <w:t>have similarly sized genomes as</w:t>
+      </w:r>
+      <w:r>
+        <w:t xml:space="preserve"> </w:t>
+      </w:r>
+      <w:r>
+        <w:rPr>
+          <w:i/>
+        </w:rPr>
+        <w:t>S</w:t>
+      </w:r>
+      <w:r>
+        <w:rPr>
+          <w:i/>
+        </w:rPr>
+        <w:t xml:space="preserve">. </w:t>
+      </w:r>
+      <w:r>
+        <w:rPr>
+          <w:i/>
+        </w:rPr>
+        <w:t>baicalensis</w:t>
+      </w:r>
+      <w:r>
+        <w:rPr>
+          <w:iCs/>
+        </w:rPr>
+        <w:t xml:space="preserve"> and should be considered for further study</w:t>
+      </w:r>
+      <w:r>
+        <w:t>.</w:t>
+      </w:r>
+      <w:r>
+        <w:t xml:space="preserve"> </w:t>
+      </w:r>
+      <w:r>
+        <w:t xml:space="preserve">Researchers studying </w:t>
+      </w:r>
+      <w:r>
+        <w:rPr>
+          <w:i/>
+          <w:iCs/>
+        </w:rPr>
         <w:t xml:space="preserve">Scutellaria </w:t>
       </w:r>
       <w:r>
-        <w:t xml:space="preserve">by analyzing a large set of species representative of the diversity in the genus. </w:t>
-      </w:r>
-      <w:r>
-        <w:t xml:space="preserve">Targeted </w:t>
-      </w:r>
-      <w:r>
-        <w:t xml:space="preserve">metabolite </w:t>
-      </w:r>
-      <w:r>
-        <w:t>analysis</w:t>
-      </w:r>
-      <w:r>
-        <w:t xml:space="preserve"> of </w:t>
-      </w:r>
-      <w:r>
-        <w:t xml:space="preserve">fresh and </w:t>
-      </w:r>
-      <w:r>
-        <w:t>dried</w:t>
-      </w:r>
-      <w:r>
-        <w:t xml:space="preserve"> samples </w:t>
-      </w:r>
-      <w:r>
-        <w:t>was completed with High Performance Liquid Chromatography (HPLC)</w:t>
-      </w:r>
-      <w:r>
-        <w:t xml:space="preserve"> to quantify 15 </w:t>
-      </w:r>
-      <w:r>
-        <w:t>flavones</w:t>
-      </w:r>
-      <w:r>
-        <w:t>.</w:t>
-      </w:r>
-      <w:r>
-        <w:t xml:space="preserve"> </w:t>
-      </w:r>
-      <w:r>
-        <w:t xml:space="preserve">The genome sizes of eight of the species analyzed were also estimated with flow cytometry. A comparison of phytochemical profiles </w:t>
-      </w:r>
-      <w:r>
-        <w:t xml:space="preserve">indicate </w:t>
-      </w:r>
-      <w:r>
-        <w:t xml:space="preserve">diversity in site and identity of accumulation for multiple species when compared to </w:t>
+        <w:t xml:space="preserve">can use the results of this work to identify previously uncharacterized species with medicinal potential. </w:t>
+      </w:r>
+      <w:r>
+        <w:t xml:space="preserve">A better understanding of phytochemical diversity in </w:t>
       </w:r>
       <w:r>
         <w:rPr>
           <w:i/>
           <w:iCs/>
         </w:rPr>
-        <w:t xml:space="preserve">S. </w:t>
-      </w:r>
-      <w:r>
-        <w:rPr>
-          <w:i/>
-          <w:iCs/>
-        </w:rPr>
-        <w:t>baicalensis</w:t>
-      </w:r>
-      <w:r>
-        <w:t xml:space="preserve">. </w:t>
-      </w:r>
-      <w:r>
-        <w:t xml:space="preserve"> </w:t>
-      </w:r>
-      <w:r>
-        <w:t xml:space="preserve">Inconsistences in site of accumulation between the proposed flavonoid biosynthesis pathway for </w:t>
-      </w:r>
-      <w:r>
-        <w:rPr>
-          <w:i/>
-        </w:rPr>
-        <w:t>S. baicalensis</w:t>
-      </w:r>
-      <w:r>
-        <w:t xml:space="preserve"> and chemical analysis results</w:t>
-      </w:r>
-      <w:r>
-        <w:t xml:space="preserve"> </w:t>
-      </w:r>
-      <w:r>
-        <w:t>imply</w:t>
-      </w:r>
-      <w:r>
-        <w:t xml:space="preserve"> significant differences in </w:t>
-      </w:r>
-      <w:r>
-        <w:t xml:space="preserve">the </w:t>
-      </w:r>
-      <w:r>
-        <w:t xml:space="preserve">pathway </w:t>
-      </w:r>
-      <w:r>
-        <w:t xml:space="preserve">for several </w:t>
-      </w:r>
-      <w:r>
-        <w:t>species.</w:t>
-      </w:r>
-      <w:r>
-        <w:t xml:space="preserve"> </w:t>
-      </w:r>
-      <w:r>
-        <w:t>Flow cytometry results revealed</w:t>
-      </w:r>
-      <w:r>
-        <w:t xml:space="preserve"> </w:t>
-      </w:r>
-      <w:r>
-        <w:t xml:space="preserve">7 of the 8 species analyzed </w:t>
-      </w:r>
-      <w:r>
-        <w:t>have similarly sized genomes as</w:t>
-      </w:r>
-      <w:r>
-        <w:t xml:space="preserve"> </w:t>
-      </w:r>
-      <w:r>
-        <w:rPr>
-          <w:i/>
-        </w:rPr>
-        <w:t>S</w:t>
-      </w:r>
-      <w:r>
-        <w:rPr>
-          <w:i/>
-        </w:rPr>
-        <w:t xml:space="preserve">. </w:t>
-      </w:r>
-      <w:r>
-        <w:rPr>
-          <w:i/>
-        </w:rPr>
-        <w:t>baicalensis</w:t>
-      </w:r>
-      <w:r>
-        <w:rPr>
-          <w:iCs/>
-        </w:rPr>
-        <w:t xml:space="preserve"> and should be considered for further study</w:t>
-      </w:r>
-      <w:r>
-        <w:t>.</w:t>
-      </w:r>
-      <w:r>
-        <w:t xml:space="preserve"> </w:t>
-      </w:r>
-      <w:r>
-        <w:t xml:space="preserve">Researchers studying </w:t>
-      </w:r>
-      <w:r>
-        <w:rPr>
-          <w:i/>
-          <w:iCs/>
-        </w:rPr>
         <w:t xml:space="preserve">Scutellaria </w:t>
       </w:r>
       <w:r>
-        <w:t xml:space="preserve">can use the results of this work to identify previously uncharacterized species with medicinal potential. </w:t>
-      </w:r>
-      <w:r>
-        <w:t xml:space="preserve">A better understanding of phytochemical diversity in </w:t>
-      </w:r>
-      <w:r>
-        <w:rPr>
-          <w:i/>
-          <w:iCs/>
-        </w:rPr>
-        <w:t xml:space="preserve">Scutellaria </w:t>
-      </w:r>
-      <w:r>
         <w:t>will aid in the development of new drugs and treatments from the extracts of the plant.</w:t>
       </w:r>
+      <w:bookmarkStart w:id="0" w:name="_GoBack"/>
+      <w:bookmarkEnd w:id="0"/>
     </w:p>
     <w:p>
       <w:r>
@@ -408,10 +415,11 @@
         <w:t>2</w:t>
       </w:r>
       <w:r>
-        <w:t>47</w:t>
-      </w:r>
-      <w:bookmarkStart w:id="0" w:name="_GoBack"/>
-      <w:bookmarkEnd w:id="0"/>
+        <w:t>4</w:t>
+      </w:r>
+      <w:r>
+        <w:t>9</w:t>
+      </w:r>
     </w:p>
     <w:p/>
     <w:sectPr>
